--- a/Theorie/H5/p2.docx
+++ b/Theorie/H5/p2.docx
@@ -38,21 +38,7 @@
         <w:rPr>
           <w:lang w:val="nl-NL"/>
         </w:rPr>
-        <w:t xml:space="preserve">Zoals </w:t>
-      </w:r>
-      <w:proofErr w:type="gramStart"/>
-      <w:r>
-        <w:rPr>
-          <w:lang w:val="nl-NL"/>
-        </w:rPr>
-        <w:t>eerder genoemd</w:t>
-      </w:r>
-      <w:proofErr w:type="gramEnd"/>
-      <w:r>
-        <w:rPr>
-          <w:lang w:val="nl-NL"/>
-        </w:rPr>
-        <w:t xml:space="preserve"> bestaat een webpagina vaak uit 3 belangrijke onderdelen: de header, de body en de </w:t>
+        <w:t xml:space="preserve">Zoals eerder genoemd bestaat een webpagina vaak uit 3 belangrijke onderdelen: de header, de body en de </w:t>
       </w:r>
       <w:proofErr w:type="spellStart"/>
       <w:r>
@@ -66,71 +52,113 @@
         <w:rPr>
           <w:lang w:val="nl-NL"/>
         </w:rPr>
-        <w:t xml:space="preserve">. Een </w:t>
-      </w:r>
-      <w:proofErr w:type="gramStart"/>
-      <w:r>
-        <w:rPr>
-          <w:lang w:val="nl-NL"/>
-        </w:rPr>
-        <w:t>HTML bestand</w:t>
-      </w:r>
-      <w:proofErr w:type="gramEnd"/>
-      <w:r>
-        <w:rPr>
-          <w:lang w:val="nl-NL"/>
-        </w:rPr>
-        <w:t xml:space="preserve"> zonder inhoud ziet er als volgt uit.</w:t>
-      </w:r>
-    </w:p>
-    <w:p>
-      <w:pPr>
-        <w:rPr>
-          <w:lang w:val="nl-NL"/>
-        </w:rPr>
-      </w:pPr>
-    </w:p>
-    <w:p>
-      <w:pPr>
-        <w:rPr>
-          <w:lang w:val="nl-NL"/>
-        </w:rPr>
-      </w:pPr>
-      <w:r>
-        <w:rPr>
-          <w:lang w:val="nl-NL"/>
-        </w:rPr>
-        <w:t>&lt;</w:t>
-      </w:r>
-      <w:proofErr w:type="gramStart"/>
-      <w:r>
-        <w:rPr>
-          <w:lang w:val="nl-NL"/>
-        </w:rPr>
-        <w:t>html</w:t>
-      </w:r>
-      <w:proofErr w:type="gramEnd"/>
-      <w:r>
-        <w:rPr>
-          <w:lang w:val="nl-NL"/>
-        </w:rPr>
-        <w:t>&gt;</w:t>
-      </w:r>
-    </w:p>
-    <w:p>
-      <w:pPr>
-        <w:rPr>
-          <w:lang w:val="nl-NL"/>
-        </w:rPr>
-      </w:pPr>
-      <w:r>
-        <w:rPr>
-          <w:lang w:val="nl-NL"/>
-        </w:rPr>
-        <w:t>&lt;</w:t>
+        <w:t>. Een HTML bestand zonder inhoud ziet er</w:t>
+      </w:r>
+      <w:r>
+        <w:rPr>
+          <w:lang w:val="nl-NL"/>
+        </w:rPr>
+        <w:t xml:space="preserve"> dan</w:t>
+      </w:r>
+      <w:r>
+        <w:rPr>
+          <w:lang w:val="nl-NL"/>
+        </w:rPr>
+        <w:t xml:space="preserve"> als volgt uit</w:t>
+      </w:r>
+      <w:r>
+        <w:rPr>
+          <w:lang w:val="nl-NL"/>
+        </w:rPr>
+        <w:t>:</w:t>
+      </w:r>
+    </w:p>
+    <w:p>
+      <w:pPr>
+        <w:rPr>
+          <w:lang w:val="nl-NL"/>
+        </w:rPr>
+      </w:pPr>
+    </w:p>
+    <w:p>
+      <w:r>
+        <w:t>&lt;html&gt;</w:t>
+      </w:r>
+    </w:p>
+    <w:p>
+      <w:r>
+        <w:t>&lt;head&gt;</w:t>
+      </w:r>
+    </w:p>
+    <w:p>
+      <w:r>
+        <w:t>&lt;/head&gt;</w:t>
+      </w:r>
+    </w:p>
+    <w:p/>
+    <w:p>
+      <w:r>
+        <w:t>&lt;header&gt;</w:t>
+      </w:r>
+    </w:p>
+    <w:p>
+      <w:r>
+        <w:t>&lt;/header&gt;</w:t>
+      </w:r>
+    </w:p>
+    <w:p/>
+    <w:p>
+      <w:r>
+        <w:t>&lt;body&gt;</w:t>
+      </w:r>
+    </w:p>
+    <w:p>
+      <w:r>
+        <w:t>&lt;/body&gt;</w:t>
+      </w:r>
+    </w:p>
+    <w:p/>
+    <w:p>
+      <w:r>
+        <w:t>&lt;footer&gt;</w:t>
+      </w:r>
+    </w:p>
+    <w:p>
+      <w:r>
+        <w:t>&lt;/footer&gt;</w:t>
+      </w:r>
+    </w:p>
+    <w:p>
+      <w:r>
+        <w:t>&lt;/html&gt;</w:t>
+      </w:r>
+    </w:p>
+    <w:p/>
+    <w:p>
+      <w:pPr>
+        <w:rPr>
+          <w:lang w:val="nl-NL"/>
+        </w:rPr>
+      </w:pPr>
+      <w:r>
+        <w:rPr>
+          <w:lang w:val="nl-NL"/>
+        </w:rPr>
+        <w:t xml:space="preserve">Het valt </w:t>
+      </w:r>
+      <w:r>
+        <w:rPr>
+          <w:lang w:val="nl-NL"/>
+        </w:rPr>
+        <w:t>misschien</w:t>
+      </w:r>
+      <w:r>
+        <w:rPr>
+          <w:lang w:val="nl-NL"/>
+        </w:rPr>
+        <w:t xml:space="preserve"> op dat er ook &lt;</w:t>
       </w:r>
       <w:proofErr w:type="spellStart"/>
-      <w:proofErr w:type="gramStart"/>
       <w:r>
         <w:rPr>
           <w:lang w:val="nl-NL"/>
@@ -138,271 +166,49 @@
         <w:t>head</w:t>
       </w:r>
       <w:proofErr w:type="spellEnd"/>
-      <w:proofErr w:type="gramEnd"/>
-      <w:r>
-        <w:rPr>
-          <w:lang w:val="nl-NL"/>
-        </w:rPr>
-        <w:t>&gt;</w:t>
-      </w:r>
-    </w:p>
-    <w:p>
-      <w:pPr>
-        <w:rPr>
-          <w:lang w:val="nl-NL"/>
-        </w:rPr>
-      </w:pPr>
-      <w:r>
-        <w:rPr>
-          <w:lang w:val="nl-NL"/>
-        </w:rPr>
-        <w:t>&lt;/</w:t>
+      <w:r>
+        <w:rPr>
+          <w:lang w:val="nl-NL"/>
+        </w:rPr>
+        <w:t>&gt; bij staat, hierin z</w:t>
+      </w:r>
+      <w:r>
+        <w:rPr>
+          <w:lang w:val="nl-NL"/>
+        </w:rPr>
+        <w:t>e</w:t>
+      </w:r>
+      <w:r>
+        <w:rPr>
+          <w:lang w:val="nl-NL"/>
+        </w:rPr>
+        <w:t>t je normaal algemene dingen die de pagina nodig heeft om te werken, al wordt dit tegenwoordig ook vaak in de &lt;</w:t>
       </w:r>
       <w:proofErr w:type="spellStart"/>
       <w:r>
         <w:rPr>
           <w:lang w:val="nl-NL"/>
         </w:rPr>
-        <w:t>head</w:t>
+        <w:t>footer</w:t>
       </w:r>
       <w:proofErr w:type="spellEnd"/>
       <w:r>
         <w:rPr>
           <w:lang w:val="nl-NL"/>
         </w:rPr>
-        <w:t>&gt;</w:t>
-      </w:r>
-    </w:p>
-    <w:p>
-      <w:pPr>
-        <w:rPr>
-          <w:lang w:val="nl-NL"/>
-        </w:rPr>
-      </w:pPr>
-    </w:p>
-    <w:p>
-      <w:pPr>
-        <w:rPr>
-          <w:lang w:val="nl-NL"/>
-        </w:rPr>
-      </w:pPr>
-      <w:r>
-        <w:rPr>
-          <w:lang w:val="nl-NL"/>
-        </w:rPr>
-        <w:t>&lt;</w:t>
-      </w:r>
-      <w:proofErr w:type="gramStart"/>
-      <w:r>
-        <w:rPr>
-          <w:lang w:val="nl-NL"/>
-        </w:rPr>
-        <w:t>header</w:t>
-      </w:r>
-      <w:proofErr w:type="gramEnd"/>
-      <w:r>
-        <w:rPr>
-          <w:lang w:val="nl-NL"/>
-        </w:rPr>
-        <w:t>&gt;</w:t>
-      </w:r>
-    </w:p>
-    <w:p>
-      <w:pPr>
-        <w:rPr>
-          <w:lang w:val="nl-NL"/>
-        </w:rPr>
-      </w:pPr>
-      <w:r>
-        <w:rPr>
-          <w:lang w:val="nl-NL"/>
-        </w:rPr>
-        <w:t>&lt;/header&gt;</w:t>
-      </w:r>
-    </w:p>
-    <w:p>
-      <w:pPr>
-        <w:rPr>
-          <w:lang w:val="nl-NL"/>
-        </w:rPr>
-      </w:pPr>
-    </w:p>
-    <w:p>
-      <w:pPr>
-        <w:rPr>
-          <w:lang w:val="nl-NL"/>
-        </w:rPr>
-      </w:pPr>
-      <w:r>
-        <w:rPr>
-          <w:lang w:val="nl-NL"/>
-        </w:rPr>
-        <w:t>&lt;</w:t>
-      </w:r>
-      <w:proofErr w:type="gramStart"/>
-      <w:r>
-        <w:rPr>
-          <w:lang w:val="nl-NL"/>
-        </w:rPr>
-        <w:t>body</w:t>
-      </w:r>
-      <w:proofErr w:type="gramEnd"/>
-      <w:r>
-        <w:rPr>
-          <w:lang w:val="nl-NL"/>
-        </w:rPr>
-        <w:t>&gt;</w:t>
-      </w:r>
-    </w:p>
-    <w:p>
-      <w:pPr>
-        <w:rPr>
-          <w:lang w:val="nl-NL"/>
-        </w:rPr>
-      </w:pPr>
-      <w:r>
-        <w:rPr>
-          <w:lang w:val="nl-NL"/>
-        </w:rPr>
-        <w:t>&lt;/body&gt;</w:t>
-      </w:r>
-    </w:p>
-    <w:p>
-      <w:pPr>
-        <w:rPr>
-          <w:lang w:val="nl-NL"/>
-        </w:rPr>
-      </w:pPr>
-    </w:p>
-    <w:p>
-      <w:pPr>
-        <w:rPr>
-          <w:lang w:val="nl-NL"/>
-        </w:rPr>
-      </w:pPr>
-      <w:r>
-        <w:rPr>
-          <w:lang w:val="nl-NL"/>
-        </w:rPr>
-        <w:t>&lt;</w:t>
-      </w:r>
-      <w:proofErr w:type="spellStart"/>
-      <w:proofErr w:type="gramStart"/>
-      <w:r>
-        <w:rPr>
-          <w:lang w:val="nl-NL"/>
-        </w:rPr>
-        <w:t>footer</w:t>
-      </w:r>
-      <w:proofErr w:type="spellEnd"/>
-      <w:proofErr w:type="gramEnd"/>
-      <w:r>
-        <w:rPr>
-          <w:lang w:val="nl-NL"/>
-        </w:rPr>
-        <w:t>&gt;</w:t>
-      </w:r>
-    </w:p>
-    <w:p>
-      <w:pPr>
-        <w:rPr>
-          <w:lang w:val="nl-NL"/>
-        </w:rPr>
-      </w:pPr>
-      <w:r>
-        <w:rPr>
-          <w:lang w:val="nl-NL"/>
-        </w:rPr>
-        <w:t>&lt;/</w:t>
-      </w:r>
-      <w:proofErr w:type="spellStart"/>
-      <w:r>
-        <w:rPr>
-          <w:lang w:val="nl-NL"/>
-        </w:rPr>
-        <w:t>footer</w:t>
-      </w:r>
-      <w:proofErr w:type="spellEnd"/>
-      <w:r>
-        <w:rPr>
-          <w:lang w:val="nl-NL"/>
-        </w:rPr>
-        <w:t>&gt;</w:t>
-      </w:r>
-    </w:p>
-    <w:p>
-      <w:pPr>
-        <w:rPr>
-          <w:lang w:val="nl-NL"/>
-        </w:rPr>
-      </w:pPr>
-      <w:r>
-        <w:rPr>
-          <w:lang w:val="nl-NL"/>
-        </w:rPr>
-        <w:t>&lt;/html&gt;</w:t>
-      </w:r>
-    </w:p>
-    <w:p>
-      <w:pPr>
-        <w:rPr>
-          <w:lang w:val="nl-NL"/>
-        </w:rPr>
-      </w:pPr>
-    </w:p>
-    <w:p>
-      <w:pPr>
-        <w:rPr>
-          <w:lang w:val="nl-NL"/>
-        </w:rPr>
-      </w:pPr>
-      <w:r>
-        <w:rPr>
-          <w:lang w:val="nl-NL"/>
-        </w:rPr>
-        <w:t xml:space="preserve">Het valt </w:t>
-      </w:r>
-      <w:proofErr w:type="spellStart"/>
-      <w:r>
-        <w:rPr>
-          <w:lang w:val="nl-NL"/>
-        </w:rPr>
-        <w:t>mischien</w:t>
-      </w:r>
-      <w:proofErr w:type="spellEnd"/>
-      <w:r>
-        <w:rPr>
-          <w:lang w:val="nl-NL"/>
-        </w:rPr>
-        <w:t xml:space="preserve"> op dat er ook &lt;</w:t>
-      </w:r>
-      <w:proofErr w:type="spellStart"/>
-      <w:r>
-        <w:rPr>
-          <w:lang w:val="nl-NL"/>
-        </w:rPr>
-        <w:t>head</w:t>
-      </w:r>
-      <w:proofErr w:type="spellEnd"/>
-      <w:r>
-        <w:rPr>
-          <w:lang w:val="nl-NL"/>
-        </w:rPr>
-        <w:t>&gt; bij staat, hierin zit je normaal algemene dingen die de pagina nodig heeft om te werken, al wordt dit tegenwoordig ook vaak in de &lt;</w:t>
-      </w:r>
-      <w:proofErr w:type="spellStart"/>
-      <w:r>
-        <w:rPr>
-          <w:lang w:val="nl-NL"/>
-        </w:rPr>
-        <w:t>footer</w:t>
-      </w:r>
-      <w:proofErr w:type="spellEnd"/>
-      <w:r>
-        <w:rPr>
-          <w:lang w:val="nl-NL"/>
-        </w:rPr>
-        <w:t xml:space="preserve">&gt; gezet zodat eerst de inhoud van de pagina geladen wordt en daarna pas de rest. Zo kan er verwezen worden naar een </w:t>
+        <w:t>&gt; gezet zodat eerst de inhoud van de pagina geladen wordt en daarna pas de rest</w:t>
+      </w:r>
+      <w:r>
+        <w:rPr>
+          <w:lang w:val="nl-NL"/>
+        </w:rPr>
+        <w:t>, dan lijkt de pagina sneller te zijn</w:t>
+      </w:r>
+      <w:r>
+        <w:rPr>
+          <w:lang w:val="nl-NL"/>
+        </w:rPr>
+        <w:t xml:space="preserve">. Zo kan er verwezen worden naar een </w:t>
       </w:r>
       <w:proofErr w:type="spellStart"/>
       <w:r>
@@ -523,16 +329,52 @@
       </w:r>
     </w:p>
     <w:p>
-      <w:r>
-        <w:t>&lt;/footer&gt;</w:t>
-      </w:r>
-    </w:p>
-    <w:p>
-      <w:r>
+      <w:pPr>
+        <w:rPr>
+          <w:lang w:val="nl-NL"/>
+        </w:rPr>
+      </w:pPr>
+      <w:r>
+        <w:rPr>
+          <w:lang w:val="nl-NL"/>
+        </w:rPr>
+        <w:t>&lt;/</w:t>
+      </w:r>
+      <w:proofErr w:type="spellStart"/>
+      <w:r>
+        <w:rPr>
+          <w:lang w:val="nl-NL"/>
+        </w:rPr>
+        <w:t>footer</w:t>
+      </w:r>
+      <w:proofErr w:type="spellEnd"/>
+      <w:r>
+        <w:rPr>
+          <w:lang w:val="nl-NL"/>
+        </w:rPr>
+        <w:t>&gt;</w:t>
+      </w:r>
+    </w:p>
+    <w:p>
+      <w:pPr>
+        <w:rPr>
+          <w:lang w:val="nl-NL"/>
+        </w:rPr>
+      </w:pPr>
+      <w:r>
+        <w:rPr>
+          <w:lang w:val="nl-NL"/>
+        </w:rPr>
         <w:t>&lt;/html&gt;</w:t>
       </w:r>
     </w:p>
-    <w:p/>
+    <w:p>
+      <w:pPr>
+        <w:rPr>
+          <w:lang w:val="nl-NL"/>
+        </w:rPr>
+      </w:pPr>
+    </w:p>
     <w:p>
       <w:pPr>
         <w:rPr>
@@ -699,43 +541,27 @@
         <w:rPr>
           <w:lang w:val="nl-NL"/>
         </w:rPr>
-        <w:t>Maak een pagina met daarin minimaal een paragraaf en een divisie.</w:t>
-      </w:r>
+        <w:t xml:space="preserve">Maak een pagina met daarin minimaal een paragraaf en een divisie. </w:t>
+      </w:r>
+    </w:p>
+    <w:p>
+      <w:pPr>
+        <w:rPr>
+          <w:lang w:val="nl-NL"/>
+        </w:rPr>
+      </w:pPr>
+    </w:p>
+    <w:p>
+      <w:r>
+        <w:t>A</w:t>
+      </w:r>
+      <w:r>
+        <w:t xml:space="preserve">ntwoord </w:t>
+      </w:r>
+    </w:p>
+    <w:p>
       <w:bookmarkStart w:id="0" w:name="_GoBack"/>
       <w:bookmarkEnd w:id="0"/>
-      <w:r>
-        <w:rPr>
-          <w:lang w:val="nl-NL"/>
-        </w:rPr>
-        <w:t xml:space="preserve"> </w:t>
-      </w:r>
-    </w:p>
-    <w:p>
-      <w:pPr>
-        <w:rPr>
-          <w:lang w:val="nl-NL"/>
-        </w:rPr>
-      </w:pPr>
-    </w:p>
-    <w:p>
-      <w:pPr>
-        <w:rPr>
-          <w:lang w:val="nl-NL"/>
-        </w:rPr>
-      </w:pPr>
-      <w:r>
-        <w:rPr>
-          <w:lang w:val="nl-NL"/>
-        </w:rPr>
-        <w:t>Antwoord</w:t>
-      </w:r>
-    </w:p>
-    <w:p>
-      <w:pPr>
-        <w:rPr>
-          <w:lang w:val="nl-NL"/>
-        </w:rPr>
-      </w:pPr>
     </w:p>
     <w:p>
       <w:r>
